--- a/cs_163.2/assign_1/test1.docx
+++ b/cs_163.2/assign_1/test1.docx
@@ -88,9 +88,9 @@
         <w:tblLook w:noVBand="1" w:val="04a0" w:noHBand="0" w:lastColumn="0" w:firstColumn="1" w:lastRow="0" w:firstRow="1"/>
       </w:tblPr>
       <w:tblGrid>
-        <w:gridCol w:w="5093"/>
+        <w:gridCol w:w="5092"/>
         <w:gridCol w:w="3812"/>
-        <w:gridCol w:w="1861"/>
+        <w:gridCol w:w="1862"/>
       </w:tblGrid>
       <w:tr>
         <w:trPr>
@@ -98,7 +98,7 @@
         </w:trPr>
         <w:tc>
           <w:tcPr>
-            <w:tcW w:w="5093" w:type="dxa"/>
+            <w:tcW w:w="5092" w:type="dxa"/>
             <w:tcBorders/>
             <w:shd w:color="auto" w:fill="F2F2F2" w:themeFill="background1" w:themeFillShade="f2" w:val="clear"/>
           </w:tcPr>
@@ -158,7 +158,7 @@
         </w:tc>
         <w:tc>
           <w:tcPr>
-            <w:tcW w:w="1861" w:type="dxa"/>
+            <w:tcW w:w="1862" w:type="dxa"/>
             <w:tcBorders/>
             <w:shd w:fill="auto" w:val="clear"/>
           </w:tcPr>
@@ -212,22 +212,17 @@
         <w:trPr/>
         <w:tc>
           <w:tcPr>
-            <w:tcW w:w="5093" w:type="dxa"/>
-            <w:tcBorders/>
-            <w:shd w:color="auto" w:fill="F2F2F2" w:themeFill="background1" w:themeFillShade="f2" w:val="clear"/>
-          </w:tcPr>
-          <w:p>
-            <w:pPr>
-              <w:pStyle w:val="ListParagraph"/>
-              <w:spacing w:lineRule="auto" w:line="360" w:before="0" w:after="0"/>
-              <w:ind w:left="0" w:hanging="0"/>
-              <w:contextualSpacing/>
-              <w:rPr>
-                <w:rFonts w:cs="Calibri" w:cstheme="minorHAnsi"/>
-                <w:b/>
-                <w:b/>
-                <w:szCs w:val="24"/>
-              </w:rPr>
+            <w:tcW w:w="5092" w:type="dxa"/>
+            <w:tcBorders/>
+            <w:shd w:color="auto" w:fill="F2F2F2" w:themeFill="background1" w:themeFillShade="f2" w:val="clear"/>
+          </w:tcPr>
+          <w:p>
+            <w:pPr>
+              <w:pStyle w:val="ListParagraph"/>
+              <w:spacing w:lineRule="auto" w:line="360" w:before="0" w:after="0"/>
+              <w:ind w:left="0" w:hanging="0"/>
+              <w:contextualSpacing/>
+              <w:rPr/>
             </w:pPr>
             <w:r>
               <w:rPr>
@@ -237,6 +232,14 @@
               </w:rPr>
               <w:t xml:space="preserve"> </w:t>
             </w:r>
+            <w:r>
+              <w:rPr>
+                <w:rFonts w:cs="Calibri" w:cstheme="minorHAnsi"/>
+                <w:b/>
+                <w:szCs w:val="24"/>
+              </w:rPr>
+              <w:t>Create room (Read-in) – user tries to input a duplicate</w:t>
+            </w:r>
           </w:p>
         </w:tc>
         <w:tc>
@@ -264,12 +267,13 @@
                 <w:b/>
                 <w:szCs w:val="24"/>
               </w:rPr>
-            </w:r>
-          </w:p>
-        </w:tc>
-        <w:tc>
-          <w:tcPr>
-            <w:tcW w:w="1861" w:type="dxa"/>
+              <w:t>Return a failed status</w:t>
+            </w:r>
+          </w:p>
+        </w:tc>
+        <w:tc>
+          <w:tcPr>
+            <w:tcW w:w="1862" w:type="dxa"/>
             <w:tcBorders/>
             <w:shd w:fill="auto" w:val="clear"/>
           </w:tcPr>
@@ -300,22 +304,17 @@
         <w:trPr/>
         <w:tc>
           <w:tcPr>
-            <w:tcW w:w="5093" w:type="dxa"/>
-            <w:tcBorders/>
-            <w:shd w:color="auto" w:fill="F2F2F2" w:themeFill="background1" w:themeFillShade="f2" w:val="clear"/>
-          </w:tcPr>
-          <w:p>
-            <w:pPr>
-              <w:pStyle w:val="ListParagraph"/>
-              <w:spacing w:lineRule="auto" w:line="360" w:before="0" w:after="0"/>
-              <w:ind w:left="0" w:hanging="0"/>
-              <w:contextualSpacing/>
-              <w:rPr>
-                <w:rFonts w:cs="Calibri" w:cstheme="minorHAnsi"/>
-                <w:b/>
-                <w:b/>
-                <w:szCs w:val="24"/>
-              </w:rPr>
+            <w:tcW w:w="5092" w:type="dxa"/>
+            <w:tcBorders/>
+            <w:shd w:color="auto" w:fill="F2F2F2" w:themeFill="background1" w:themeFillShade="f2" w:val="clear"/>
+          </w:tcPr>
+          <w:p>
+            <w:pPr>
+              <w:pStyle w:val="ListParagraph"/>
+              <w:spacing w:lineRule="auto" w:line="360" w:before="0" w:after="0"/>
+              <w:ind w:left="0" w:hanging="0"/>
+              <w:contextualSpacing/>
+              <w:rPr/>
             </w:pPr>
             <w:r>
               <w:rPr>
@@ -325,6 +324,14 @@
               </w:rPr>
               <w:t xml:space="preserve"> </w:t>
             </w:r>
+            <w:r>
+              <w:rPr>
+                <w:rFonts w:cs="Calibri" w:cstheme="minorHAnsi"/>
+                <w:b/>
+                <w:szCs w:val="24"/>
+              </w:rPr>
+              <w:t>Create accessory (Read-in) – user tries to enter “ “ versus “light-switch”</w:t>
+            </w:r>
           </w:p>
         </w:tc>
         <w:tc>
@@ -352,12 +359,13 @@
                 <w:b/>
                 <w:szCs w:val="24"/>
               </w:rPr>
-            </w:r>
-          </w:p>
-        </w:tc>
-        <w:tc>
-          <w:tcPr>
-            <w:tcW w:w="1861" w:type="dxa"/>
+              <w:t>Retry input from user</w:t>
+            </w:r>
+          </w:p>
+        </w:tc>
+        <w:tc>
+          <w:tcPr>
+            <w:tcW w:w="1862" w:type="dxa"/>
             <w:tcBorders/>
             <w:shd w:fill="auto" w:val="clear"/>
           </w:tcPr>
@@ -388,22 +396,17 @@
         <w:trPr/>
         <w:tc>
           <w:tcPr>
-            <w:tcW w:w="5093" w:type="dxa"/>
-            <w:tcBorders/>
-            <w:shd w:color="auto" w:fill="F2F2F2" w:themeFill="background1" w:themeFillShade="f2" w:val="clear"/>
-          </w:tcPr>
-          <w:p>
-            <w:pPr>
-              <w:pStyle w:val="ListParagraph"/>
-              <w:spacing w:lineRule="auto" w:line="360" w:before="0" w:after="0"/>
-              <w:ind w:left="0" w:hanging="0"/>
-              <w:contextualSpacing/>
-              <w:rPr>
-                <w:rFonts w:cs="Calibri" w:cstheme="minorHAnsi"/>
-                <w:b/>
-                <w:b/>
-                <w:szCs w:val="24"/>
-              </w:rPr>
+            <w:tcW w:w="5092" w:type="dxa"/>
+            <w:tcBorders/>
+            <w:shd w:color="auto" w:fill="F2F2F2" w:themeFill="background1" w:themeFillShade="f2" w:val="clear"/>
+          </w:tcPr>
+          <w:p>
+            <w:pPr>
+              <w:pStyle w:val="ListParagraph"/>
+              <w:spacing w:lineRule="auto" w:line="360" w:before="0" w:after="0"/>
+              <w:ind w:left="0" w:hanging="0"/>
+              <w:contextualSpacing/>
+              <w:rPr/>
             </w:pPr>
             <w:r>
               <w:rPr>
@@ -413,6 +416,14 @@
               </w:rPr>
               <w:t xml:space="preserve"> </w:t>
             </w:r>
+            <w:r>
+              <w:rPr>
+                <w:rFonts w:cs="Calibri" w:cstheme="minorHAnsi"/>
+                <w:b/>
+                <w:szCs w:val="24"/>
+              </w:rPr>
+              <w:t>Retrieve room function is called and user attempts to retrieve a non-exist room</w:t>
+            </w:r>
           </w:p>
         </w:tc>
         <w:tc>
@@ -434,18 +445,21 @@
                 <w:szCs w:val="24"/>
               </w:rPr>
             </w:pPr>
-            <w:r>
-              <w:rPr>
-                <w:rFonts w:cs="Calibri" w:cstheme="minorHAnsi"/>
-                <w:b/>
-                <w:szCs w:val="24"/>
-              </w:rPr>
-            </w:r>
-          </w:p>
-        </w:tc>
-        <w:tc>
-          <w:tcPr>
-            <w:tcW w:w="1861" w:type="dxa"/>
+            <w:bookmarkStart w:id="1" w:name="__DdeLink__171_2381486857"/>
+            <w:r>
+              <w:rPr>
+                <w:rFonts w:cs="Calibri" w:cstheme="minorHAnsi"/>
+                <w:b/>
+                <w:szCs w:val="24"/>
+              </w:rPr>
+              <w:t>Return a false Boolean-value to the calling routine</w:t>
+            </w:r>
+            <w:bookmarkEnd w:id="1"/>
+          </w:p>
+        </w:tc>
+        <w:tc>
+          <w:tcPr>
+            <w:tcW w:w="1862" w:type="dxa"/>
             <w:tcBorders/>
             <w:shd w:fill="auto" w:val="clear"/>
           </w:tcPr>
@@ -476,22 +490,17 @@
         <w:trPr/>
         <w:tc>
           <w:tcPr>
-            <w:tcW w:w="5093" w:type="dxa"/>
-            <w:tcBorders/>
-            <w:shd w:color="auto" w:fill="F2F2F2" w:themeFill="background1" w:themeFillShade="f2" w:val="clear"/>
-          </w:tcPr>
-          <w:p>
-            <w:pPr>
-              <w:pStyle w:val="ListParagraph"/>
-              <w:spacing w:lineRule="auto" w:line="360" w:before="0" w:after="0"/>
-              <w:ind w:left="0" w:hanging="0"/>
-              <w:contextualSpacing/>
-              <w:rPr>
-                <w:rFonts w:cs="Calibri" w:cstheme="minorHAnsi"/>
-                <w:b/>
-                <w:b/>
-                <w:szCs w:val="24"/>
-              </w:rPr>
+            <w:tcW w:w="5092" w:type="dxa"/>
+            <w:tcBorders/>
+            <w:shd w:color="auto" w:fill="F2F2F2" w:themeFill="background1" w:themeFillShade="f2" w:val="clear"/>
+          </w:tcPr>
+          <w:p>
+            <w:pPr>
+              <w:pStyle w:val="ListParagraph"/>
+              <w:spacing w:lineRule="auto" w:line="360" w:before="0" w:after="0"/>
+              <w:ind w:left="0" w:hanging="0"/>
+              <w:contextualSpacing/>
+              <w:rPr/>
             </w:pPr>
             <w:r>
               <w:rPr>
@@ -501,6 +510,14 @@
               </w:rPr>
               <w:t xml:space="preserve"> </w:t>
             </w:r>
+            <w:r>
+              <w:rPr>
+                <w:rFonts w:cs="Calibri" w:cstheme="minorHAnsi"/>
+                <w:b/>
+                <w:szCs w:val="24"/>
+              </w:rPr>
+              <w:t>Retrieve accessory from a  room but room does not exist</w:t>
+            </w:r>
           </w:p>
         </w:tc>
         <w:tc>
@@ -528,12 +545,13 @@
                 <w:b/>
                 <w:szCs w:val="24"/>
               </w:rPr>
-            </w:r>
-          </w:p>
-        </w:tc>
-        <w:tc>
-          <w:tcPr>
-            <w:tcW w:w="1861" w:type="dxa"/>
+              <w:t>Return a false Boolean-value to the calling routine</w:t>
+            </w:r>
+          </w:p>
+        </w:tc>
+        <w:tc>
+          <w:tcPr>
+            <w:tcW w:w="1862" w:type="dxa"/>
             <w:tcBorders/>
             <w:shd w:fill="auto" w:val="clear"/>
           </w:tcPr>
@@ -564,22 +582,17 @@
         <w:trPr/>
         <w:tc>
           <w:tcPr>
-            <w:tcW w:w="5093" w:type="dxa"/>
-            <w:tcBorders/>
-            <w:shd w:color="auto" w:fill="F2F2F2" w:themeFill="background1" w:themeFillShade="f2" w:val="clear"/>
-          </w:tcPr>
-          <w:p>
-            <w:pPr>
-              <w:pStyle w:val="ListParagraph"/>
-              <w:spacing w:lineRule="auto" w:line="360" w:before="0" w:after="0"/>
-              <w:ind w:left="0" w:hanging="0"/>
-              <w:contextualSpacing/>
-              <w:rPr>
-                <w:rFonts w:cs="Calibri" w:cstheme="minorHAnsi"/>
-                <w:b/>
-                <w:b/>
-                <w:szCs w:val="24"/>
-              </w:rPr>
+            <w:tcW w:w="5092" w:type="dxa"/>
+            <w:tcBorders/>
+            <w:shd w:color="auto" w:fill="F2F2F2" w:themeFill="background1" w:themeFillShade="f2" w:val="clear"/>
+          </w:tcPr>
+          <w:p>
+            <w:pPr>
+              <w:pStyle w:val="ListParagraph"/>
+              <w:spacing w:lineRule="auto" w:line="360" w:before="0" w:after="0"/>
+              <w:ind w:left="0" w:hanging="0"/>
+              <w:contextualSpacing/>
+              <w:rPr/>
             </w:pPr>
             <w:r>
               <w:rPr>
@@ -589,6 +602,14 @@
               </w:rPr>
               <w:t xml:space="preserve"> </w:t>
             </w:r>
+            <w:r>
+              <w:rPr>
+                <w:rFonts w:cs="Calibri" w:cstheme="minorHAnsi"/>
+                <w:b/>
+                <w:szCs w:val="24"/>
+              </w:rPr>
+              <w:t>Display_all_accessory from a single room function is called but room does not exist</w:t>
+            </w:r>
           </w:p>
         </w:tc>
         <w:tc>
@@ -616,12 +637,13 @@
                 <w:b/>
                 <w:szCs w:val="24"/>
               </w:rPr>
-            </w:r>
-          </w:p>
-        </w:tc>
-        <w:tc>
-          <w:tcPr>
-            <w:tcW w:w="1861" w:type="dxa"/>
+              <w:t>Return a false Boolean-value to the calling routine</w:t>
+            </w:r>
+          </w:p>
+        </w:tc>
+        <w:tc>
+          <w:tcPr>
+            <w:tcW w:w="1862" w:type="dxa"/>
             <w:tcBorders/>
             <w:shd w:fill="auto" w:val="clear"/>
           </w:tcPr>
@@ -652,30 +674,25 @@
         <w:trPr/>
         <w:tc>
           <w:tcPr>
-            <w:tcW w:w="5093" w:type="dxa"/>
-            <w:tcBorders/>
-            <w:shd w:color="auto" w:fill="F2F2F2" w:themeFill="background1" w:themeFillShade="f2" w:val="clear"/>
-          </w:tcPr>
-          <w:p>
-            <w:pPr>
-              <w:pStyle w:val="ListParagraph"/>
-              <w:spacing w:lineRule="auto" w:line="360" w:before="0" w:after="0"/>
-              <w:ind w:left="0" w:hanging="0"/>
-              <w:contextualSpacing/>
-              <w:rPr>
-                <w:rFonts w:cs="Calibri" w:cstheme="minorHAnsi"/>
-                <w:b/>
-                <w:b/>
-                <w:szCs w:val="24"/>
-              </w:rPr>
-            </w:pPr>
-            <w:r>
-              <w:rPr>
-                <w:rFonts w:cs="Calibri" w:cstheme="minorHAnsi"/>
-                <w:b/>
-                <w:szCs w:val="24"/>
-              </w:rPr>
-              <w:t xml:space="preserve">   </w:t>
+            <w:tcW w:w="5092" w:type="dxa"/>
+            <w:tcBorders/>
+            <w:shd w:color="auto" w:fill="F2F2F2" w:themeFill="background1" w:themeFillShade="f2" w:val="clear"/>
+          </w:tcPr>
+          <w:p>
+            <w:pPr>
+              <w:pStyle w:val="ListParagraph"/>
+              <w:spacing w:lineRule="auto" w:line="360" w:before="0" w:after="0"/>
+              <w:ind w:left="0" w:hanging="0"/>
+              <w:contextualSpacing/>
+              <w:rPr/>
+            </w:pPr>
+            <w:r>
+              <w:rPr>
+                <w:rFonts w:cs="Calibri" w:cstheme="minorHAnsi"/>
+                <w:b/>
+                <w:szCs w:val="24"/>
+              </w:rPr>
+              <w:t>Traverse_room LLL is called but LLL room is empty</w:t>
             </w:r>
           </w:p>
         </w:tc>
@@ -704,12 +721,13 @@
                 <w:b/>
                 <w:szCs w:val="24"/>
               </w:rPr>
-            </w:r>
-          </w:p>
-        </w:tc>
-        <w:tc>
-          <w:tcPr>
-            <w:tcW w:w="1861" w:type="dxa"/>
+              <w:t>Return a false Boolean-value to the calling routine</w:t>
+            </w:r>
+          </w:p>
+        </w:tc>
+        <w:tc>
+          <w:tcPr>
+            <w:tcW w:w="1862" w:type="dxa"/>
             <w:tcBorders/>
             <w:shd w:fill="auto" w:val="clear"/>
           </w:tcPr>
@@ -740,22 +758,17 @@
         <w:trPr/>
         <w:tc>
           <w:tcPr>
-            <w:tcW w:w="5093" w:type="dxa"/>
-            <w:tcBorders/>
-            <w:shd w:color="auto" w:fill="F2F2F2" w:themeFill="background1" w:themeFillShade="f2" w:val="clear"/>
-          </w:tcPr>
-          <w:p>
-            <w:pPr>
-              <w:pStyle w:val="ListParagraph"/>
-              <w:spacing w:lineRule="auto" w:line="360" w:before="0" w:after="0"/>
-              <w:ind w:left="0" w:hanging="0"/>
-              <w:contextualSpacing/>
-              <w:rPr>
-                <w:rFonts w:cs="Calibri" w:cstheme="minorHAnsi"/>
-                <w:b/>
-                <w:b/>
-                <w:szCs w:val="24"/>
-              </w:rPr>
+            <w:tcW w:w="5092" w:type="dxa"/>
+            <w:tcBorders/>
+            <w:shd w:color="auto" w:fill="F2F2F2" w:themeFill="background1" w:themeFillShade="f2" w:val="clear"/>
+          </w:tcPr>
+          <w:p>
+            <w:pPr>
+              <w:pStyle w:val="ListParagraph"/>
+              <w:spacing w:lineRule="auto" w:line="360" w:before="0" w:after="0"/>
+              <w:ind w:left="0" w:hanging="0"/>
+              <w:contextualSpacing/>
+              <w:rPr/>
             </w:pPr>
             <w:r>
               <w:rPr>
@@ -765,6 +778,14 @@
               </w:rPr>
               <w:t xml:space="preserve"> </w:t>
             </w:r>
+            <w:r>
+              <w:rPr>
+                <w:rFonts w:cs="Calibri" w:cstheme="minorHAnsi"/>
+                <w:b/>
+                <w:szCs w:val="24"/>
+              </w:rPr>
+              <w:t>Remove_room function is called but user misspelled the room name</w:t>
+            </w:r>
           </w:p>
         </w:tc>
         <w:tc>
@@ -792,12 +813,13 @@
                 <w:b/>
                 <w:szCs w:val="24"/>
               </w:rPr>
-            </w:r>
-          </w:p>
-        </w:tc>
-        <w:tc>
-          <w:tcPr>
-            <w:tcW w:w="1861" w:type="dxa"/>
+              <w:t>Return a false Boolean-value to the calling routine. In calling routine, message the user  no matching room found</w:t>
+            </w:r>
+          </w:p>
+        </w:tc>
+        <w:tc>
+          <w:tcPr>
+            <w:tcW w:w="1862" w:type="dxa"/>
             <w:tcBorders/>
             <w:shd w:fill="auto" w:val="clear"/>
           </w:tcPr>
@@ -828,22 +850,17 @@
         <w:trPr/>
         <w:tc>
           <w:tcPr>
-            <w:tcW w:w="5093" w:type="dxa"/>
-            <w:tcBorders/>
-            <w:shd w:color="auto" w:fill="F2F2F2" w:themeFill="background1" w:themeFillShade="f2" w:val="clear"/>
-          </w:tcPr>
-          <w:p>
-            <w:pPr>
-              <w:pStyle w:val="ListParagraph"/>
-              <w:spacing w:lineRule="auto" w:line="360" w:before="0" w:after="0"/>
-              <w:ind w:left="0" w:hanging="0"/>
-              <w:contextualSpacing/>
-              <w:rPr>
-                <w:rFonts w:cs="Calibri" w:cstheme="minorHAnsi"/>
-                <w:b/>
-                <w:b/>
-                <w:szCs w:val="24"/>
-              </w:rPr>
+            <w:tcW w:w="5092" w:type="dxa"/>
+            <w:tcBorders/>
+            <w:shd w:color="auto" w:fill="F2F2F2" w:themeFill="background1" w:themeFillShade="f2" w:val="clear"/>
+          </w:tcPr>
+          <w:p>
+            <w:pPr>
+              <w:pStyle w:val="ListParagraph"/>
+              <w:spacing w:lineRule="auto" w:line="360" w:before="0" w:after="0"/>
+              <w:ind w:left="0" w:hanging="0"/>
+              <w:contextualSpacing/>
+              <w:rPr/>
             </w:pPr>
             <w:r>
               <w:rPr>
@@ -853,6 +870,14 @@
               </w:rPr>
               <w:t xml:space="preserve">   </w:t>
             </w:r>
+            <w:r>
+              <w:rPr>
+                <w:rFonts w:cs="Calibri" w:cstheme="minorHAnsi"/>
+                <w:b/>
+                <w:szCs w:val="24"/>
+              </w:rPr>
+              <w:t>Insert_accessory function is called but accessory already exists</w:t>
+            </w:r>
           </w:p>
         </w:tc>
         <w:tc>
@@ -880,12 +905,13 @@
                 <w:b/>
                 <w:szCs w:val="24"/>
               </w:rPr>
-            </w:r>
-          </w:p>
-        </w:tc>
-        <w:tc>
-          <w:tcPr>
-            <w:tcW w:w="1861" w:type="dxa"/>
+              <w:t>Return a false Boolean-value to the calling routine and message the user accessory already exists</w:t>
+            </w:r>
+          </w:p>
+        </w:tc>
+        <w:tc>
+          <w:tcPr>
+            <w:tcW w:w="1862" w:type="dxa"/>
             <w:tcBorders/>
             <w:shd w:fill="auto" w:val="clear"/>
           </w:tcPr>
@@ -916,22 +942,17 @@
         <w:trPr/>
         <w:tc>
           <w:tcPr>
-            <w:tcW w:w="5093" w:type="dxa"/>
-            <w:tcBorders/>
-            <w:shd w:color="auto" w:fill="F2F2F2" w:themeFill="background1" w:themeFillShade="f2" w:val="clear"/>
-          </w:tcPr>
-          <w:p>
-            <w:pPr>
-              <w:pStyle w:val="ListParagraph"/>
-              <w:spacing w:lineRule="auto" w:line="360" w:before="0" w:after="0"/>
-              <w:ind w:left="0" w:hanging="0"/>
-              <w:contextualSpacing/>
-              <w:rPr>
-                <w:rFonts w:cs="Calibri" w:cstheme="minorHAnsi"/>
-                <w:b/>
-                <w:b/>
-                <w:szCs w:val="24"/>
-              </w:rPr>
+            <w:tcW w:w="5092" w:type="dxa"/>
+            <w:tcBorders/>
+            <w:shd w:color="auto" w:fill="F2F2F2" w:themeFill="background1" w:themeFillShade="f2" w:val="clear"/>
+          </w:tcPr>
+          <w:p>
+            <w:pPr>
+              <w:pStyle w:val="ListParagraph"/>
+              <w:spacing w:lineRule="auto" w:line="360" w:before="0" w:after="0"/>
+              <w:ind w:left="0" w:hanging="0"/>
+              <w:contextualSpacing/>
+              <w:rPr/>
             </w:pPr>
             <w:r>
               <w:rPr>
@@ -941,6 +962,14 @@
               </w:rPr>
               <w:t xml:space="preserve"> </w:t>
             </w:r>
+            <w:r>
+              <w:rPr>
+                <w:rFonts w:cs="Calibri" w:cstheme="minorHAnsi"/>
+                <w:b/>
+                <w:szCs w:val="24"/>
+              </w:rPr>
+              <w:t xml:space="preserve">Insert_room function is called with NULL values </w:t>
+            </w:r>
           </w:p>
         </w:tc>
         <w:tc>
@@ -968,12 +997,13 @@
                 <w:b/>
                 <w:szCs w:val="24"/>
               </w:rPr>
-            </w:r>
-          </w:p>
-        </w:tc>
-        <w:tc>
-          <w:tcPr>
-            <w:tcW w:w="1861" w:type="dxa"/>
+              <w:t>Check first for NULL values and return a false Boolean-value to the calling routine. Messaging the user in the calling routine failed insertion.</w:t>
+            </w:r>
+          </w:p>
+        </w:tc>
+        <w:tc>
+          <w:tcPr>
+            <w:tcW w:w="1862" w:type="dxa"/>
             <w:tcBorders/>
             <w:shd w:fill="auto" w:val="clear"/>
           </w:tcPr>
@@ -1004,22 +1034,17 @@
         <w:trPr/>
         <w:tc>
           <w:tcPr>
-            <w:tcW w:w="5093" w:type="dxa"/>
-            <w:tcBorders/>
-            <w:shd w:color="auto" w:fill="F2F2F2" w:themeFill="background1" w:themeFillShade="f2" w:val="clear"/>
-          </w:tcPr>
-          <w:p>
-            <w:pPr>
-              <w:pStyle w:val="ListParagraph"/>
-              <w:spacing w:lineRule="auto" w:line="360" w:before="0" w:after="0"/>
-              <w:ind w:left="0" w:hanging="0"/>
-              <w:contextualSpacing/>
-              <w:rPr>
-                <w:rFonts w:cs="Calibri" w:cstheme="minorHAnsi"/>
-                <w:b/>
-                <w:b/>
-                <w:szCs w:val="24"/>
-              </w:rPr>
+            <w:tcW w:w="5092" w:type="dxa"/>
+            <w:tcBorders/>
+            <w:shd w:color="auto" w:fill="F2F2F2" w:themeFill="background1" w:themeFillShade="f2" w:val="clear"/>
+          </w:tcPr>
+          <w:p>
+            <w:pPr>
+              <w:pStyle w:val="ListParagraph"/>
+              <w:spacing w:lineRule="auto" w:line="360" w:before="0" w:after="0"/>
+              <w:ind w:left="0" w:hanging="0"/>
+              <w:contextualSpacing/>
+              <w:rPr/>
             </w:pPr>
             <w:r>
               <w:rPr>
@@ -1061,7 +1086,7 @@
         </w:tc>
         <w:tc>
           <w:tcPr>
-            <w:tcW w:w="1861" w:type="dxa"/>
+            <w:tcW w:w="1862" w:type="dxa"/>
             <w:tcBorders/>
             <w:shd w:fill="auto" w:val="clear"/>
           </w:tcPr>
@@ -1092,7 +1117,7 @@
         <w:trPr/>
         <w:tc>
           <w:tcPr>
-            <w:tcW w:w="5093" w:type="dxa"/>
+            <w:tcW w:w="5092" w:type="dxa"/>
             <w:tcBorders/>
             <w:shd w:color="auto" w:fill="F2F2F2" w:themeFill="background1" w:themeFillShade="f2" w:val="clear"/>
           </w:tcPr>
@@ -1149,7 +1174,7 @@
         </w:tc>
         <w:tc>
           <w:tcPr>
-            <w:tcW w:w="1861" w:type="dxa"/>
+            <w:tcW w:w="1862" w:type="dxa"/>
             <w:tcBorders/>
             <w:shd w:fill="auto" w:val="clear"/>
           </w:tcPr>
@@ -1180,7 +1205,7 @@
         <w:trPr/>
         <w:tc>
           <w:tcPr>
-            <w:tcW w:w="5093" w:type="dxa"/>
+            <w:tcW w:w="5092" w:type="dxa"/>
             <w:tcBorders/>
             <w:shd w:color="auto" w:fill="F2F2F2" w:themeFill="background1" w:themeFillShade="f2" w:val="clear"/>
           </w:tcPr>
@@ -1237,7 +1262,7 @@
         </w:tc>
         <w:tc>
           <w:tcPr>
-            <w:tcW w:w="1861" w:type="dxa"/>
+            <w:tcW w:w="1862" w:type="dxa"/>
             <w:tcBorders/>
             <w:shd w:fill="auto" w:val="clear"/>
           </w:tcPr>
@@ -1268,7 +1293,7 @@
         <w:trPr/>
         <w:tc>
           <w:tcPr>
-            <w:tcW w:w="5093" w:type="dxa"/>
+            <w:tcW w:w="5092" w:type="dxa"/>
             <w:tcBorders/>
             <w:shd w:color="auto" w:fill="F2F2F2" w:themeFill="background1" w:themeFillShade="f2" w:val="clear"/>
           </w:tcPr>
@@ -1325,7 +1350,7 @@
         </w:tc>
         <w:tc>
           <w:tcPr>
-            <w:tcW w:w="1861" w:type="dxa"/>
+            <w:tcW w:w="1862" w:type="dxa"/>
             <w:tcBorders/>
             <w:shd w:fill="auto" w:val="clear"/>
           </w:tcPr>
@@ -1356,7 +1381,7 @@
         <w:trPr/>
         <w:tc>
           <w:tcPr>
-            <w:tcW w:w="5093" w:type="dxa"/>
+            <w:tcW w:w="5092" w:type="dxa"/>
             <w:tcBorders/>
             <w:shd w:color="auto" w:fill="F2F2F2" w:themeFill="background1" w:themeFillShade="f2" w:val="clear"/>
           </w:tcPr>
@@ -1413,7 +1438,7 @@
         </w:tc>
         <w:tc>
           <w:tcPr>
-            <w:tcW w:w="1861" w:type="dxa"/>
+            <w:tcW w:w="1862" w:type="dxa"/>
             <w:tcBorders/>
             <w:shd w:fill="auto" w:val="clear"/>
           </w:tcPr>
@@ -1444,7 +1469,7 @@
         <w:trPr/>
         <w:tc>
           <w:tcPr>
-            <w:tcW w:w="5093" w:type="dxa"/>
+            <w:tcW w:w="5092" w:type="dxa"/>
             <w:tcBorders/>
             <w:shd w:color="auto" w:fill="F2F2F2" w:themeFill="background1" w:themeFillShade="f2" w:val="clear"/>
           </w:tcPr>
@@ -1501,7 +1526,7 @@
         </w:tc>
         <w:tc>
           <w:tcPr>
-            <w:tcW w:w="1861" w:type="dxa"/>
+            <w:tcW w:w="1862" w:type="dxa"/>
             <w:tcBorders/>
             <w:shd w:fill="auto" w:val="clear"/>
           </w:tcPr>
@@ -1532,7 +1557,7 @@
         <w:trPr/>
         <w:tc>
           <w:tcPr>
-            <w:tcW w:w="5093" w:type="dxa"/>
+            <w:tcW w:w="5092" w:type="dxa"/>
             <w:tcBorders/>
             <w:shd w:color="auto" w:fill="F2F2F2" w:themeFill="background1" w:themeFillShade="f2" w:val="clear"/>
           </w:tcPr>
@@ -1589,7 +1614,7 @@
         </w:tc>
         <w:tc>
           <w:tcPr>
-            <w:tcW w:w="1861" w:type="dxa"/>
+            <w:tcW w:w="1862" w:type="dxa"/>
             <w:tcBorders/>
             <w:shd w:fill="auto" w:val="clear"/>
           </w:tcPr>
@@ -1620,7 +1645,7 @@
         <w:trPr/>
         <w:tc>
           <w:tcPr>
-            <w:tcW w:w="5093" w:type="dxa"/>
+            <w:tcW w:w="5092" w:type="dxa"/>
             <w:tcBorders/>
             <w:shd w:color="auto" w:fill="F2F2F2" w:themeFill="background1" w:themeFillShade="f2" w:val="clear"/>
           </w:tcPr>
@@ -1677,7 +1702,7 @@
         </w:tc>
         <w:tc>
           <w:tcPr>
-            <w:tcW w:w="1861" w:type="dxa"/>
+            <w:tcW w:w="1862" w:type="dxa"/>
             <w:tcBorders/>
             <w:shd w:fill="auto" w:val="clear"/>
           </w:tcPr>
@@ -1708,7 +1733,7 @@
         <w:trPr/>
         <w:tc>
           <w:tcPr>
-            <w:tcW w:w="5093" w:type="dxa"/>
+            <w:tcW w:w="5092" w:type="dxa"/>
             <w:tcBorders/>
             <w:shd w:color="auto" w:fill="F2F2F2" w:themeFill="background1" w:themeFillShade="f2" w:val="clear"/>
           </w:tcPr>
@@ -1765,7 +1790,7 @@
         </w:tc>
         <w:tc>
           <w:tcPr>
-            <w:tcW w:w="1861" w:type="dxa"/>
+            <w:tcW w:w="1862" w:type="dxa"/>
             <w:tcBorders/>
             <w:shd w:fill="auto" w:val="clear"/>
           </w:tcPr>
@@ -1796,7 +1821,7 @@
         <w:trPr/>
         <w:tc>
           <w:tcPr>
-            <w:tcW w:w="5093" w:type="dxa"/>
+            <w:tcW w:w="5092" w:type="dxa"/>
             <w:tcBorders/>
             <w:shd w:color="auto" w:fill="F2F2F2" w:themeFill="background1" w:themeFillShade="f2" w:val="clear"/>
           </w:tcPr>
@@ -1853,7 +1878,7 @@
         </w:tc>
         <w:tc>
           <w:tcPr>
-            <w:tcW w:w="1861" w:type="dxa"/>
+            <w:tcW w:w="1862" w:type="dxa"/>
             <w:tcBorders/>
             <w:shd w:fill="auto" w:val="clear"/>
           </w:tcPr>
@@ -1884,7 +1909,7 @@
         <w:trPr/>
         <w:tc>
           <w:tcPr>
-            <w:tcW w:w="5093" w:type="dxa"/>
+            <w:tcW w:w="5092" w:type="dxa"/>
             <w:tcBorders/>
             <w:shd w:color="auto" w:fill="F2F2F2" w:themeFill="background1" w:themeFillShade="f2" w:val="clear"/>
           </w:tcPr>
@@ -1941,7 +1966,7 @@
         </w:tc>
         <w:tc>
           <w:tcPr>
-            <w:tcW w:w="1861" w:type="dxa"/>
+            <w:tcW w:w="1862" w:type="dxa"/>
             <w:tcBorders/>
             <w:shd w:fill="auto" w:val="clear"/>
           </w:tcPr>
@@ -1972,7 +1997,7 @@
         <w:trPr/>
         <w:tc>
           <w:tcPr>
-            <w:tcW w:w="5093" w:type="dxa"/>
+            <w:tcW w:w="5092" w:type="dxa"/>
             <w:tcBorders/>
             <w:shd w:color="auto" w:fill="F2F2F2" w:themeFill="background1" w:themeFillShade="f2" w:val="clear"/>
           </w:tcPr>
@@ -2029,7 +2054,7 @@
         </w:tc>
         <w:tc>
           <w:tcPr>
-            <w:tcW w:w="1861" w:type="dxa"/>
+            <w:tcW w:w="1862" w:type="dxa"/>
             <w:tcBorders/>
             <w:shd w:fill="auto" w:val="clear"/>
           </w:tcPr>
@@ -2060,7 +2085,7 @@
         <w:trPr/>
         <w:tc>
           <w:tcPr>
-            <w:tcW w:w="5093" w:type="dxa"/>
+            <w:tcW w:w="5092" w:type="dxa"/>
             <w:tcBorders/>
             <w:shd w:color="auto" w:fill="F2F2F2" w:themeFill="background1" w:themeFillShade="f2" w:val="clear"/>
           </w:tcPr>
@@ -2116,7 +2141,7 @@
         </w:tc>
         <w:tc>
           <w:tcPr>
-            <w:tcW w:w="1861" w:type="dxa"/>
+            <w:tcW w:w="1862" w:type="dxa"/>
             <w:tcBorders/>
             <w:shd w:fill="auto" w:val="clear"/>
           </w:tcPr>
